--- a/Vulnerability dashboard related reports/Transfer artifacts to VDashboard/TRANSFER_ARTIFACTS.docx
+++ b/Vulnerability dashboard related reports/Transfer artifacts to VDashboard/TRANSFER_ARTIFACTS.docx
@@ -1,6 +1,6 @@
 
 <file path=word/document.xml><?xml version="1.0" encoding="utf-8"?>
-<w:document xmlns:wpc="http://schemas.microsoft.com/office/word/2010/wordprocessingCanvas" xmlns:cx="http://schemas.microsoft.com/office/drawing/2014/chartex" xmlns:cx1="http://schemas.microsoft.com/office/drawing/2015/9/8/chartex" xmlns:mc="http://schemas.openxmlformats.org/markup-compatibility/2006" xmlns:o="urn:schemas-microsoft-com:office:office" xmlns:r="http://schemas.openxmlformats.org/officeDocument/2006/relationships" xmlns:m="http://schemas.openxmlformats.org/officeDocument/2006/math" xmlns:v="urn:schemas-microsoft-com:vml" xmlns:wp14="http://schemas.microsoft.com/office/word/2010/wordprocessingDrawing" xmlns:wp="http://schemas.openxmlformats.org/drawingml/2006/wordprocessingDrawing" xmlns:w10="urn:schemas-microsoft-com:office:word" xmlns:w="http://schemas.openxmlformats.org/wordprocessingml/2006/main" xmlns:w14="http://schemas.microsoft.com/office/word/2010/wordml" xmlns:w15="http://schemas.microsoft.com/office/word/2012/wordml" xmlns:w16se="http://schemas.microsoft.com/office/word/2015/wordml/symex" xmlns:wpg="http://schemas.microsoft.com/office/word/2010/wordprocessingGroup" xmlns:wpi="http://schemas.microsoft.com/office/word/2010/wordprocessingInk" xmlns:wne="http://schemas.microsoft.com/office/word/2006/wordml" xmlns:wps="http://schemas.microsoft.com/office/word/2010/wordprocessingShape" mc:Ignorable="w14 w15 w16se wp14">
+<w:document xmlns:wpc="http://schemas.microsoft.com/office/word/2010/wordprocessingCanvas" xmlns:cx="http://schemas.microsoft.com/office/drawing/2014/chartex" xmlns:cx1="http://schemas.microsoft.com/office/drawing/2015/9/8/chartex" xmlns:cx2="http://schemas.microsoft.com/office/drawing/2015/10/21/chartex" xmlns:cx3="http://schemas.microsoft.com/office/drawing/2016/5/9/chartex" xmlns:cx4="http://schemas.microsoft.com/office/drawing/2016/5/10/chartex" xmlns:cx5="http://schemas.microsoft.com/office/drawing/2016/5/11/chartex" xmlns:cx6="http://schemas.microsoft.com/office/drawing/2016/5/12/chartex" xmlns:cx7="http://schemas.microsoft.com/office/drawing/2016/5/13/chartex" xmlns:cx8="http://schemas.microsoft.com/office/drawing/2016/5/14/chartex" xmlns:mc="http://schemas.openxmlformats.org/markup-compatibility/2006" xmlns:aink="http://schemas.microsoft.com/office/drawing/2016/ink" xmlns:am3d="http://schemas.microsoft.com/office/drawing/2017/model3d" xmlns:o="urn:schemas-microsoft-com:office:office" xmlns:oel="http://schemas.microsoft.com/office/2019/extlst" xmlns:r="http://schemas.openxmlformats.org/officeDocument/2006/relationships" xmlns:m="http://schemas.openxmlformats.org/officeDocument/2006/math" xmlns:v="urn:schemas-microsoft-com:vml" xmlns:wp14="http://schemas.microsoft.com/office/word/2010/wordprocessingDrawing" xmlns:wp="http://schemas.openxmlformats.org/drawingml/2006/wordprocessingDrawing" xmlns:w10="urn:schemas-microsoft-com:office:word" xmlns:w="http://schemas.openxmlformats.org/wordprocessingml/2006/main" xmlns:w14="http://schemas.microsoft.com/office/word/2010/wordml" xmlns:w15="http://schemas.microsoft.com/office/word/2012/wordml" xmlns:w16cex="http://schemas.microsoft.com/office/word/2018/wordml/cex" xmlns:w16cid="http://schemas.microsoft.com/office/word/2016/wordml/cid" xmlns:w16="http://schemas.microsoft.com/office/word/2018/wordml" xmlns:w16du="http://schemas.microsoft.com/office/word/2023/wordml/word16du" xmlns:w16sdtdh="http://schemas.microsoft.com/office/word/2020/wordml/sdtdatahash" xmlns:w16sdtfl="http://schemas.microsoft.com/office/word/2024/wordml/sdtformatlock" xmlns:w16se="http://schemas.microsoft.com/office/word/2015/wordml/symex" xmlns:wpg="http://schemas.microsoft.com/office/word/2010/wordprocessingGroup" xmlns:wpi="http://schemas.microsoft.com/office/word/2010/wordprocessingInk" xmlns:wne="http://schemas.microsoft.com/office/word/2006/wordml" xmlns:wps="http://schemas.microsoft.com/office/word/2010/wordprocessingShape" mc:Ignorable="w14 w15 w16se w16cid w16 w16cex w16sdtdh w16sdtfl w16du wp14">
   <w:body>
     <w:p>
       <w:pPr>
@@ -34,7 +34,15 @@
       </w:r>
       <w:proofErr w:type="spellEnd"/>
       <w:r>
-        <w:t xml:space="preserve"> the </w:t>
+        <w:t xml:space="preserve"> </w:t>
+      </w:r>
+      <w:proofErr w:type="spellStart"/>
+      <w:r>
+        <w:t>the</w:t>
+      </w:r>
+      <w:proofErr w:type="spellEnd"/>
+      <w:r>
+        <w:t xml:space="preserve"> </w:t>
       </w:r>
       <w:proofErr w:type="spellStart"/>
       <w:r>
@@ -42,7 +50,15 @@
       </w:r>
       <w:proofErr w:type="spellEnd"/>
       <w:r>
-        <w:t xml:space="preserve"> of </w:t>
+        <w:t xml:space="preserve"> </w:t>
+      </w:r>
+      <w:proofErr w:type="spellStart"/>
+      <w:r>
+        <w:t>of</w:t>
+      </w:r>
+      <w:proofErr w:type="spellEnd"/>
+      <w:r>
+        <w:t xml:space="preserve"> </w:t>
       </w:r>
       <w:proofErr w:type="spellStart"/>
       <w:r>
@@ -50,7 +66,15 @@
       </w:r>
       <w:proofErr w:type="spellEnd"/>
       <w:r>
-        <w:t xml:space="preserve"> the </w:t>
+        <w:t xml:space="preserve"> </w:t>
+      </w:r>
+      <w:proofErr w:type="spellStart"/>
+      <w:r>
+        <w:t>the</w:t>
+      </w:r>
+      <w:proofErr w:type="spellEnd"/>
+      <w:r>
+        <w:t xml:space="preserve"> </w:t>
       </w:r>
       <w:proofErr w:type="spellStart"/>
       <w:r>
@@ -58,7 +82,23 @@
       </w:r>
       <w:proofErr w:type="spellEnd"/>
       <w:r>
-        <w:t xml:space="preserve"> of the </w:t>
+        <w:t xml:space="preserve"> </w:t>
+      </w:r>
+      <w:proofErr w:type="spellStart"/>
+      <w:r>
+        <w:t>of</w:t>
+      </w:r>
+      <w:proofErr w:type="spellEnd"/>
+      <w:r>
+        <w:t xml:space="preserve"> </w:t>
+      </w:r>
+      <w:proofErr w:type="spellStart"/>
+      <w:r>
+        <w:t>the</w:t>
+      </w:r>
+      <w:proofErr w:type="spellEnd"/>
+      <w:r>
+        <w:t xml:space="preserve"> </w:t>
       </w:r>
       <w:proofErr w:type="spellStart"/>
       <w:r>
@@ -66,7 +106,15 @@
       </w:r>
       <w:proofErr w:type="spellEnd"/>
       <w:r>
-        <w:t xml:space="preserve"> pipeline, to </w:t>
+        <w:t xml:space="preserve"> pipeline, </w:t>
+      </w:r>
+      <w:proofErr w:type="spellStart"/>
+      <w:r>
+        <w:t>to</w:t>
+      </w:r>
+      <w:proofErr w:type="spellEnd"/>
+      <w:r>
+        <w:t xml:space="preserve"> </w:t>
       </w:r>
       <w:proofErr w:type="spellStart"/>
       <w:r>
@@ -74,7 +122,15 @@
       </w:r>
       <w:proofErr w:type="spellEnd"/>
       <w:r>
-        <w:t xml:space="preserve"> the </w:t>
+        <w:t xml:space="preserve"> </w:t>
+      </w:r>
+      <w:proofErr w:type="spellStart"/>
+      <w:r>
+        <w:t>the</w:t>
+      </w:r>
+      <w:proofErr w:type="spellEnd"/>
+      <w:r>
+        <w:t xml:space="preserve"> </w:t>
       </w:r>
       <w:proofErr w:type="spellStart"/>
       <w:r>
@@ -82,7 +138,23 @@
       </w:r>
       <w:proofErr w:type="spellEnd"/>
       <w:r>
-        <w:t xml:space="preserve"> of the </w:t>
+        <w:t xml:space="preserve"> </w:t>
+      </w:r>
+      <w:proofErr w:type="spellStart"/>
+      <w:r>
+        <w:t>of</w:t>
+      </w:r>
+      <w:proofErr w:type="spellEnd"/>
+      <w:r>
+        <w:t xml:space="preserve"> </w:t>
+      </w:r>
+      <w:proofErr w:type="spellStart"/>
+      <w:r>
+        <w:t>the</w:t>
+      </w:r>
+      <w:proofErr w:type="spellEnd"/>
+      <w:r>
+        <w:t xml:space="preserve"> </w:t>
       </w:r>
       <w:proofErr w:type="spellStart"/>
       <w:r>
@@ -122,7 +194,23 @@
       </w:r>
       <w:proofErr w:type="spellEnd"/>
       <w:r>
-        <w:t xml:space="preserve"> the Gitlab API </w:t>
+        <w:t xml:space="preserve"> </w:t>
+      </w:r>
+      <w:proofErr w:type="spellStart"/>
+      <w:r>
+        <w:t>the</w:t>
+      </w:r>
+      <w:proofErr w:type="spellEnd"/>
+      <w:r>
+        <w:t xml:space="preserve"> </w:t>
+      </w:r>
+      <w:proofErr w:type="spellStart"/>
+      <w:r>
+        <w:t>Gitlab</w:t>
+      </w:r>
+      <w:proofErr w:type="spellEnd"/>
+      <w:r>
+        <w:t xml:space="preserve"> API </w:t>
       </w:r>
       <w:proofErr w:type="spellStart"/>
       <w:r>
@@ -130,7 +218,15 @@
       </w:r>
       <w:proofErr w:type="spellEnd"/>
       <w:r>
-        <w:t xml:space="preserve"> the </w:t>
+        <w:t xml:space="preserve"> </w:t>
+      </w:r>
+      <w:proofErr w:type="spellStart"/>
+      <w:r>
+        <w:t>the</w:t>
+      </w:r>
+      <w:proofErr w:type="spellEnd"/>
+      <w:r>
+        <w:t xml:space="preserve"> </w:t>
       </w:r>
       <w:proofErr w:type="spellStart"/>
       <w:r>
@@ -188,7 +284,15 @@
       </w:r>
       <w:proofErr w:type="spellEnd"/>
       <w:r>
-        <w:t xml:space="preserve"> in the </w:t>
+        <w:t xml:space="preserve"> in </w:t>
+      </w:r>
+      <w:proofErr w:type="spellStart"/>
+      <w:r>
+        <w:t>the</w:t>
+      </w:r>
+      <w:proofErr w:type="spellEnd"/>
+      <w:r>
+        <w:t xml:space="preserve"> </w:t>
       </w:r>
       <w:proofErr w:type="spellStart"/>
       <w:r>
@@ -220,7 +324,23 @@
       </w:r>
       <w:proofErr w:type="spellEnd"/>
       <w:r>
-        <w:t xml:space="preserve"> of the </w:t>
+        <w:t xml:space="preserve"> </w:t>
+      </w:r>
+      <w:proofErr w:type="spellStart"/>
+      <w:r>
+        <w:t>of</w:t>
+      </w:r>
+      <w:proofErr w:type="spellEnd"/>
+      <w:r>
+        <w:t xml:space="preserve"> </w:t>
+      </w:r>
+      <w:proofErr w:type="spellStart"/>
+      <w:r>
+        <w:t>the</w:t>
+      </w:r>
+      <w:proofErr w:type="spellEnd"/>
+      <w:r>
+        <w:t xml:space="preserve"> </w:t>
       </w:r>
       <w:proofErr w:type="spellStart"/>
       <w:r>
@@ -279,15 +399,20 @@
       <w:hyperlink r:id="rId4" w:history="1">
         <w:r>
           <w:rPr>
-            <w:rStyle w:val="Hipervnculo"/>
+            <w:rStyle w:val="Hyperlink"/>
           </w:rPr>
           <w:t>https://docs.gitlab.com/api/jobs/</w:t>
         </w:r>
       </w:hyperlink>
     </w:p>
     <w:p>
-      <w:r>
-        <w:t xml:space="preserve">To </w:t>
+      <w:proofErr w:type="spellStart"/>
+      <w:r>
+        <w:t>To</w:t>
+      </w:r>
+      <w:proofErr w:type="spellEnd"/>
+      <w:r>
+        <w:t xml:space="preserve"> </w:t>
       </w:r>
       <w:proofErr w:type="spellStart"/>
       <w:r>
@@ -295,7 +420,15 @@
       </w:r>
       <w:proofErr w:type="spellEnd"/>
       <w:r>
-        <w:t xml:space="preserve"> the </w:t>
+        <w:t xml:space="preserve"> </w:t>
+      </w:r>
+      <w:proofErr w:type="spellStart"/>
+      <w:r>
+        <w:t>the</w:t>
+      </w:r>
+      <w:proofErr w:type="spellEnd"/>
+      <w:r>
+        <w:t xml:space="preserve"> </w:t>
       </w:r>
       <w:proofErr w:type="spellStart"/>
       <w:r>
@@ -303,7 +436,23 @@
       </w:r>
       <w:proofErr w:type="spellEnd"/>
       <w:r>
-        <w:t xml:space="preserve"> of Jobs of a Project </w:t>
+        <w:t xml:space="preserve"> </w:t>
+      </w:r>
+      <w:proofErr w:type="spellStart"/>
+      <w:r>
+        <w:t>of</w:t>
+      </w:r>
+      <w:proofErr w:type="spellEnd"/>
+      <w:r>
+        <w:t xml:space="preserve"> Jobs </w:t>
+      </w:r>
+      <w:proofErr w:type="spellStart"/>
+      <w:r>
+        <w:t>of</w:t>
+      </w:r>
+      <w:proofErr w:type="spellEnd"/>
+      <w:r>
+        <w:t xml:space="preserve"> a Project </w:t>
       </w:r>
       <w:proofErr w:type="spellStart"/>
       <w:r>
@@ -319,7 +468,23 @@
       </w:r>
       <w:proofErr w:type="spellEnd"/>
       <w:r>
-        <w:t xml:space="preserve"> have to </w:t>
+        <w:t xml:space="preserve"> </w:t>
+      </w:r>
+      <w:proofErr w:type="spellStart"/>
+      <w:r>
+        <w:t>have</w:t>
+      </w:r>
+      <w:proofErr w:type="spellEnd"/>
+      <w:r>
+        <w:t xml:space="preserve"> </w:t>
+      </w:r>
+      <w:proofErr w:type="spellStart"/>
+      <w:r>
+        <w:t>to</w:t>
+      </w:r>
+      <w:proofErr w:type="spellEnd"/>
+      <w:r>
+        <w:t xml:space="preserve"> </w:t>
       </w:r>
       <w:proofErr w:type="spellStart"/>
       <w:r>
@@ -335,7 +500,15 @@
       </w:r>
       <w:proofErr w:type="spellEnd"/>
       <w:r>
-        <w:t xml:space="preserve"> to </w:t>
+        <w:t xml:space="preserve"> </w:t>
+      </w:r>
+      <w:proofErr w:type="spellStart"/>
+      <w:r>
+        <w:t>to</w:t>
+      </w:r>
+      <w:proofErr w:type="spellEnd"/>
+      <w:r>
+        <w:t xml:space="preserve"> </w:t>
       </w:r>
       <w:proofErr w:type="spellStart"/>
       <w:r>
@@ -343,7 +516,15 @@
       </w:r>
       <w:proofErr w:type="spellEnd"/>
       <w:r>
-        <w:t xml:space="preserve"> gitlab </w:t>
+        <w:t xml:space="preserve"> </w:t>
+      </w:r>
+      <w:proofErr w:type="spellStart"/>
+      <w:r>
+        <w:t>gitlab</w:t>
+      </w:r>
+      <w:proofErr w:type="spellEnd"/>
+      <w:r>
+        <w:t xml:space="preserve"> </w:t>
       </w:r>
       <w:proofErr w:type="spellStart"/>
       <w:r>
@@ -372,7 +553,7 @@
           <w:szCs w:val="21"/>
           <w:shd w:val="clear" w:color="auto" w:fill="ECECEF"/>
         </w:rPr>
-        <w:t>GET /projects/</w:t>
+        <w:t>GET /</w:t>
       </w:r>
       <w:proofErr w:type="spellStart"/>
       <w:r>
@@ -383,8 +564,9 @@
           <w:szCs w:val="21"/>
           <w:shd w:val="clear" w:color="auto" w:fill="ECECEF"/>
         </w:rPr>
-        <w:t>Project_</w:t>
-      </w:r>
+        <w:t>projects</w:t>
+      </w:r>
+      <w:proofErr w:type="spellEnd"/>
       <w:r>
         <w:rPr>
           <w:rFonts w:ascii="Consolas" w:hAnsi="Consolas"/>
@@ -393,7 +575,18 @@
           <w:szCs w:val="21"/>
           <w:shd w:val="clear" w:color="auto" w:fill="ECECEF"/>
         </w:rPr>
-        <w:t>id</w:t>
+        <w:t>/</w:t>
+      </w:r>
+      <w:proofErr w:type="spellStart"/>
+      <w:r>
+        <w:rPr>
+          <w:rFonts w:ascii="Consolas" w:hAnsi="Consolas"/>
+          <w:color w:val="28272D"/>
+          <w:sz w:val="21"/>
+          <w:szCs w:val="21"/>
+          <w:shd w:val="clear" w:color="auto" w:fill="ECECEF"/>
+        </w:rPr>
+        <w:t>Project_id</w:t>
       </w:r>
       <w:proofErr w:type="spellEnd"/>
       <w:r>
@@ -426,17 +619,7 @@
           <w:szCs w:val="21"/>
           <w:shd w:val="clear" w:color="auto" w:fill="ECECEF"/>
         </w:rPr>
-        <w:t>https://gitlab.examp</w:t>
-      </w:r>
-      <w:r>
-        <w:rPr>
-          <w:rFonts w:ascii="Consolas" w:hAnsi="Consolas"/>
-          <w:color w:val="BA2121"/>
-          <w:sz w:val="21"/>
-          <w:szCs w:val="21"/>
-          <w:shd w:val="clear" w:color="auto" w:fill="ECECEF"/>
-        </w:rPr>
-        <w:t>le.com/api/v4/projects/project_id/jobs</w:t>
+        <w:t>https://gitlab.example.com/api/v4/projects/project_id/jobs</w:t>
       </w:r>
     </w:p>
     <w:p>
@@ -454,7 +637,15 @@
       </w:r>
       <w:proofErr w:type="spellEnd"/>
       <w:r>
-        <w:t xml:space="preserve"> with </w:t>
+        <w:t xml:space="preserve"> </w:t>
+      </w:r>
+      <w:proofErr w:type="spellStart"/>
+      <w:r>
+        <w:t>with</w:t>
+      </w:r>
+      <w:proofErr w:type="spellEnd"/>
+      <w:r>
+        <w:t xml:space="preserve"> </w:t>
       </w:r>
       <w:proofErr w:type="spellStart"/>
       <w:r>
@@ -499,15 +690,20 @@
       <w:hyperlink r:id="rId5" w:history="1">
         <w:r>
           <w:rPr>
-            <w:rStyle w:val="Hipervnculo"/>
+            <w:rStyle w:val="Hyperlink"/>
           </w:rPr>
           <w:t>https://docs.gitlab.com/api/job_artifacts/</w:t>
         </w:r>
       </w:hyperlink>
     </w:p>
     <w:p>
-      <w:r>
-        <w:t xml:space="preserve">To </w:t>
+      <w:proofErr w:type="spellStart"/>
+      <w:r>
+        <w:t>To</w:t>
+      </w:r>
+      <w:proofErr w:type="spellEnd"/>
+      <w:r>
+        <w:t xml:space="preserve"> </w:t>
       </w:r>
       <w:proofErr w:type="spellStart"/>
       <w:r>
@@ -515,7 +711,15 @@
       </w:r>
       <w:proofErr w:type="spellEnd"/>
       <w:r>
-        <w:t xml:space="preserve"> the </w:t>
+        <w:t xml:space="preserve"> </w:t>
+      </w:r>
+      <w:proofErr w:type="spellStart"/>
+      <w:r>
+        <w:t>the</w:t>
+      </w:r>
+      <w:proofErr w:type="spellEnd"/>
+      <w:r>
+        <w:t xml:space="preserve"> </w:t>
       </w:r>
       <w:proofErr w:type="spellStart"/>
       <w:r>
@@ -523,7 +727,15 @@
       </w:r>
       <w:proofErr w:type="spellEnd"/>
       <w:r>
-        <w:t xml:space="preserve"> of </w:t>
+        <w:t xml:space="preserve"> </w:t>
+      </w:r>
+      <w:proofErr w:type="spellStart"/>
+      <w:r>
+        <w:t>of</w:t>
+      </w:r>
+      <w:proofErr w:type="spellEnd"/>
+      <w:r>
+        <w:t xml:space="preserve"> </w:t>
       </w:r>
       <w:proofErr w:type="spellStart"/>
       <w:r>
@@ -533,8 +745,21 @@
       <w:r>
         <w:t xml:space="preserve"> </w:t>
       </w:r>
-      <w:r>
-        <w:t xml:space="preserve">of the </w:t>
+      <w:proofErr w:type="spellStart"/>
+      <w:r>
+        <w:t>of</w:t>
+      </w:r>
+      <w:proofErr w:type="spellEnd"/>
+      <w:r>
+        <w:t xml:space="preserve"> </w:t>
+      </w:r>
+      <w:proofErr w:type="spellStart"/>
+      <w:r>
+        <w:t>the</w:t>
+      </w:r>
+      <w:proofErr w:type="spellEnd"/>
+      <w:r>
+        <w:t xml:space="preserve"> </w:t>
       </w:r>
       <w:proofErr w:type="spellStart"/>
       <w:r>
@@ -566,7 +791,23 @@
       </w:r>
       <w:proofErr w:type="spellEnd"/>
       <w:r>
-        <w:t xml:space="preserve"> have to </w:t>
+        <w:t xml:space="preserve"> </w:t>
+      </w:r>
+      <w:proofErr w:type="spellStart"/>
+      <w:r>
+        <w:t>have</w:t>
+      </w:r>
+      <w:proofErr w:type="spellEnd"/>
+      <w:r>
+        <w:t xml:space="preserve"> </w:t>
+      </w:r>
+      <w:proofErr w:type="spellStart"/>
+      <w:r>
+        <w:t>to</w:t>
+      </w:r>
+      <w:proofErr w:type="spellEnd"/>
+      <w:r>
+        <w:t xml:space="preserve"> </w:t>
       </w:r>
       <w:proofErr w:type="spellStart"/>
       <w:r>
@@ -603,7 +844,29 @@
           <w:szCs w:val="21"/>
           <w:shd w:val="clear" w:color="auto" w:fill="ECECEF"/>
         </w:rPr>
-        <w:t>GET /projects/</w:t>
+        <w:t>GET /</w:t>
+      </w:r>
+      <w:proofErr w:type="spellStart"/>
+      <w:r>
+        <w:rPr>
+          <w:rFonts w:ascii="Consolas" w:hAnsi="Consolas"/>
+          <w:color w:val="28272D"/>
+          <w:sz w:val="21"/>
+          <w:szCs w:val="21"/>
+          <w:shd w:val="clear" w:color="auto" w:fill="ECECEF"/>
+        </w:rPr>
+        <w:t>projects</w:t>
+      </w:r>
+      <w:proofErr w:type="spellEnd"/>
+      <w:r>
+        <w:rPr>
+          <w:rFonts w:ascii="Consolas" w:hAnsi="Consolas"/>
+          <w:color w:val="28272D"/>
+          <w:sz w:val="21"/>
+          <w:szCs w:val="21"/>
+          <w:shd w:val="clear" w:color="auto" w:fill="ECECEF"/>
+        </w:rPr>
+        <w:t>/</w:t>
       </w:r>
       <w:proofErr w:type="spellStart"/>
       <w:r>
@@ -711,7 +974,15 @@
       </w:r>
       <w:proofErr w:type="spellEnd"/>
       <w:r>
-        <w:t xml:space="preserve"> with </w:t>
+        <w:t xml:space="preserve"> </w:t>
+      </w:r>
+      <w:proofErr w:type="spellStart"/>
+      <w:r>
+        <w:t>with</w:t>
+      </w:r>
+      <w:proofErr w:type="spellEnd"/>
+      <w:r>
+        <w:t xml:space="preserve"> </w:t>
       </w:r>
       <w:proofErr w:type="spellStart"/>
       <w:r>
@@ -721,8 +992,34 @@
       <w:r>
         <w:t xml:space="preserve"> actual data</w:t>
       </w:r>
-      <w:bookmarkStart w:id="0" w:name="_GoBack"/>
-      <w:bookmarkEnd w:id="0"/>
+    </w:p>
+    <w:p/>
+    <w:p/>
+    <w:p>
+      <w:proofErr w:type="gramStart"/>
+      <w:r>
+        <w:t xml:space="preserve">PAT  </w:t>
+      </w:r>
+      <w:proofErr w:type="spellStart"/>
+      <w:r>
+        <w:t>for</w:t>
+      </w:r>
+      <w:proofErr w:type="spellEnd"/>
+      <w:proofErr w:type="gramEnd"/>
+      <w:r>
+        <w:t xml:space="preserve"> </w:t>
+      </w:r>
+      <w:proofErr w:type="spellStart"/>
+      <w:r>
+        <w:t>the</w:t>
+      </w:r>
+      <w:proofErr w:type="spellEnd"/>
+      <w:r>
+        <w:t xml:space="preserve"> API: </w:t>
+      </w:r>
+      <w:r>
+        <w:t>Ay27eufddAazsZqq8Wz4</w:t>
+      </w:r>
     </w:p>
     <w:sectPr>
       <w:pgSz w:w="11906" w:h="16838"/>
@@ -735,7 +1032,7 @@
 </file>
 
 <file path=word/styles.xml><?xml version="1.0" encoding="utf-8"?>
-<w:styles xmlns:mc="http://schemas.openxmlformats.org/markup-compatibility/2006" xmlns:r="http://schemas.openxmlformats.org/officeDocument/2006/relationships" xmlns:w="http://schemas.openxmlformats.org/wordprocessingml/2006/main" xmlns:w14="http://schemas.microsoft.com/office/word/2010/wordml" xmlns:w15="http://schemas.microsoft.com/office/word/2012/wordml" xmlns:w16se="http://schemas.microsoft.com/office/word/2015/wordml/symex" mc:Ignorable="w14 w15 w16se">
+<w:styles xmlns:mc="http://schemas.openxmlformats.org/markup-compatibility/2006" xmlns:r="http://schemas.openxmlformats.org/officeDocument/2006/relationships" xmlns:w="http://schemas.openxmlformats.org/wordprocessingml/2006/main" xmlns:w14="http://schemas.microsoft.com/office/word/2010/wordml" xmlns:w15="http://schemas.microsoft.com/office/word/2012/wordml" xmlns:w16cex="http://schemas.microsoft.com/office/word/2018/wordml/cex" xmlns:w16cid="http://schemas.microsoft.com/office/word/2016/wordml/cid" xmlns:w16="http://schemas.microsoft.com/office/word/2018/wordml" xmlns:w16du="http://schemas.microsoft.com/office/word/2023/wordml/word16du" xmlns:w16sdtdh="http://schemas.microsoft.com/office/word/2020/wordml/sdtdatahash" xmlns:w16sdtfl="http://schemas.microsoft.com/office/word/2024/wordml/sdtformatlock" xmlns:w16se="http://schemas.microsoft.com/office/word/2015/wordml/symex" mc:Ignorable="w14 w15 w16se w16cid w16 w16cex w16sdtdh w16sdtfl w16du">
   <w:docDefaults>
     <w:rPrDefault>
       <w:rPr>
@@ -751,7 +1048,7 @@
       </w:pPr>
     </w:pPrDefault>
   </w:docDefaults>
-  <w:latentStyles w:defLockedState="0" w:defUIPriority="99" w:defSemiHidden="0" w:defUnhideWhenUsed="0" w:defQFormat="0" w:count="371">
+  <w:latentStyles w:defLockedState="0" w:defUIPriority="99" w:defSemiHidden="0" w:defUnhideWhenUsed="0" w:defQFormat="0" w:count="376">
     <w:lsdException w:name="Normal" w:uiPriority="0" w:qFormat="1"/>
     <w:lsdException w:name="heading 1" w:uiPriority="9" w:qFormat="1"/>
     <w:lsdException w:name="heading 2" w:semiHidden="1" w:uiPriority="9" w:unhideWhenUsed="1" w:qFormat="1"/>
@@ -1123,19 +1420,24 @@
     <w:lsdException w:name="List Table 5 Dark Accent 6" w:uiPriority="50"/>
     <w:lsdException w:name="List Table 6 Colorful Accent 6" w:uiPriority="51"/>
     <w:lsdException w:name="List Table 7 Colorful Accent 6" w:uiPriority="52"/>
+    <w:lsdException w:name="Mention" w:semiHidden="1" w:unhideWhenUsed="1"/>
+    <w:lsdException w:name="Smart Hyperlink" w:semiHidden="1" w:unhideWhenUsed="1"/>
+    <w:lsdException w:name="Hashtag" w:semiHidden="1" w:unhideWhenUsed="1"/>
+    <w:lsdException w:name="Unresolved Mention" w:semiHidden="1" w:unhideWhenUsed="1"/>
+    <w:lsdException w:name="Smart Link" w:semiHidden="1" w:unhideWhenUsed="1"/>
   </w:latentStyles>
   <w:style w:type="paragraph" w:default="1" w:styleId="Normal">
     <w:name w:val="Normal"/>
     <w:qFormat/>
     <w:rsid w:val="0088547A"/>
   </w:style>
-  <w:style w:type="character" w:default="1" w:styleId="Fuentedeprrafopredeter">
+  <w:style w:type="character" w:default="1" w:styleId="DefaultParagraphFont">
     <w:name w:val="Default Paragraph Font"/>
     <w:uiPriority w:val="1"/>
     <w:semiHidden/>
     <w:unhideWhenUsed/>
   </w:style>
-  <w:style w:type="table" w:default="1" w:styleId="Tablanormal">
+  <w:style w:type="table" w:default="1" w:styleId="TableNormal">
     <w:name w:val="Normal Table"/>
     <w:uiPriority w:val="99"/>
     <w:semiHidden/>
@@ -1150,15 +1452,15 @@
       </w:tblCellMar>
     </w:tblPr>
   </w:style>
-  <w:style w:type="numbering" w:default="1" w:styleId="Sinlista">
+  <w:style w:type="numbering" w:default="1" w:styleId="NoList">
     <w:name w:val="No List"/>
     <w:uiPriority w:val="99"/>
     <w:semiHidden/>
     <w:unhideWhenUsed/>
   </w:style>
-  <w:style w:type="character" w:styleId="Hipervnculo">
+  <w:style w:type="character" w:styleId="Hyperlink">
     <w:name w:val="Hyperlink"/>
-    <w:basedOn w:val="Fuentedeprrafopredeter"/>
+    <w:basedOn w:val="DefaultParagraphFont"/>
     <w:uiPriority w:val="99"/>
     <w:unhideWhenUsed/>
     <w:rsid w:val="00E53FFC"/>
